--- a/Daily Meetings/June/13 June.docx
+++ b/Daily Meetings/June/13 June.docx
@@ -7,15 +7,7 @@
         <w:pStyle w:val="Heading1"/>
       </w:pPr>
       <w:r>
-        <w:t xml:space="preserve">Scrum Daily Meeting </w:t>
-      </w:r>
-      <w:r>
-        <w:t>13-</w:t>
-      </w:r>
-      <w:bookmarkStart w:id="0" w:name="_GoBack"/>
-      <w:bookmarkEnd w:id="0"/>
-      <w:r>
-        <w:t>June-2018</w:t>
+        <w:t>Scrum Daily Meeting 13-June-2018</w:t>
       </w:r>
     </w:p>
     <w:p/>
@@ -208,6 +200,7 @@
         <w:pStyle w:val="Heading2"/>
       </w:pPr>
       <w:r>
+        <w:lastRenderedPageBreak/>
         <w:t xml:space="preserve">Keith: </w:t>
       </w:r>
     </w:p>
@@ -219,7 +212,11 @@
         <w:t>What did you do?</w:t>
       </w:r>
     </w:p>
-    <w:p/>
+    <w:p>
+      <w:r>
+        <w:t>Yesterday, practised and gave our Mid-Point Presentation.</w:t>
+      </w:r>
+    </w:p>
     <w:p>
       <w:pPr>
         <w:pStyle w:val="Heading3"/>
@@ -228,7 +225,22 @@
         <w:t>What are you going to do for today?</w:t>
       </w:r>
     </w:p>
-    <w:p/>
+    <w:p>
+      <w:r>
+        <w:t xml:space="preserve">Finally going to finish the Company-Login in </w:t>
+      </w:r>
+      <w:proofErr w:type="spellStart"/>
+      <w:r>
+        <w:t>User</w:t>
+      </w:r>
+      <w:r>
+        <w:t>_Reg</w:t>
+      </w:r>
+      <w:proofErr w:type="spellEnd"/>
+      <w:r>
+        <w:t>/Login.</w:t>
+      </w:r>
+    </w:p>
     <w:p>
       <w:pPr>
         <w:pStyle w:val="Heading3"/>
@@ -236,6 +248,13 @@
       <w:r>
         <w:t>Issues?</w:t>
       </w:r>
+    </w:p>
+    <w:p>
+      <w:r>
+        <w:t>None</w:t>
+      </w:r>
+      <w:bookmarkStart w:id="0" w:name="_GoBack"/>
+      <w:bookmarkEnd w:id="0"/>
     </w:p>
     <w:p/>
     <w:p/>

--- a/Daily Meetings/June/13 June.docx
+++ b/Daily Meetings/June/13 June.docx
@@ -35,13 +35,8 @@
       <w:pPr>
         <w:pStyle w:val="Heading2"/>
       </w:pPr>
-      <w:proofErr w:type="spellStart"/>
-      <w:r>
-        <w:t>Chenlei</w:t>
-      </w:r>
-      <w:proofErr w:type="spellEnd"/>
-      <w:r>
-        <w:t xml:space="preserve">: </w:t>
+      <w:r>
+        <w:t xml:space="preserve">Chenlei: </w:t>
       </w:r>
     </w:p>
     <w:p>
@@ -52,7 +47,11 @@
         <w:t>What did you do?</w:t>
       </w:r>
     </w:p>
-    <w:p/>
+    <w:p>
+      <w:r>
+        <w:t>Searching for information how to edit event.</w:t>
+      </w:r>
+    </w:p>
     <w:p>
       <w:pPr>
         <w:pStyle w:val="Heading3"/>
@@ -61,7 +60,11 @@
         <w:t>What are you going to do for today?</w:t>
       </w:r>
     </w:p>
-    <w:p/>
+    <w:p>
+      <w:r>
+        <w:t>Do the code for editing event.</w:t>
+      </w:r>
+    </w:p>
     <w:p>
       <w:pPr>
         <w:pStyle w:val="Heading3"/>
@@ -76,6 +79,14 @@
           <w:lang w:val="en-GB"/>
         </w:rPr>
       </w:pPr>
+      <w:r>
+        <w:rPr>
+          <w:lang w:val="en-GB"/>
+        </w:rPr>
+        <w:t>No.</w:t>
+      </w:r>
+      <w:bookmarkStart w:id="0" w:name="_GoBack"/>
+      <w:bookmarkEnd w:id="0"/>
     </w:p>
     <w:p>
       <w:pPr>
@@ -92,13 +103,8 @@
       <w:pPr>
         <w:pStyle w:val="Heading2"/>
       </w:pPr>
-      <w:proofErr w:type="spellStart"/>
-      <w:r>
-        <w:t>Surendra</w:t>
-      </w:r>
-      <w:proofErr w:type="spellEnd"/>
-      <w:r>
-        <w:t xml:space="preserve">: </w:t>
+      <w:r>
+        <w:t xml:space="preserve">Surendra: </w:t>
       </w:r>
     </w:p>
     <w:p>
@@ -227,18 +233,7 @@
     </w:p>
     <w:p>
       <w:r>
-        <w:t xml:space="preserve">Finally going to finish the Company-Login in </w:t>
-      </w:r>
-      <w:proofErr w:type="spellStart"/>
-      <w:r>
-        <w:t>User</w:t>
-      </w:r>
-      <w:r>
-        <w:t>_Reg</w:t>
-      </w:r>
-      <w:proofErr w:type="spellEnd"/>
-      <w:r>
-        <w:t>/Login.</w:t>
+        <w:t>Finally going to finish the Company-Login in User_Reg/Login.</w:t>
       </w:r>
     </w:p>
     <w:p>
@@ -253,8 +248,6 @@
       <w:r>
         <w:t>None</w:t>
       </w:r>
-      <w:bookmarkStart w:id="0" w:name="_GoBack"/>
-      <w:bookmarkEnd w:id="0"/>
     </w:p>
     <w:p/>
     <w:p/>
